--- a/Test_BP/Fol_2k_files_500(2)/es-ES/file 500_2 - Copy (334).docx
+++ b/Test_BP/Fol_2k_files_500(2)/es-ES/file 500_2 - Copy (334).docx
@@ -1,7 +1,7 @@
 
 <file path=word/document.xml><?xml version="1.0" encoding="utf-8"?>
 <w:document xmlns:wpc="http://schemas.microsoft.com/office/word/2010/wordprocessingCanvas" xmlns:cx="http://schemas.microsoft.com/office/drawing/2014/chartex" xmlns:cx1="http://schemas.microsoft.com/office/drawing/2015/9/8/chartex" xmlns:cx2="http://schemas.microsoft.com/office/drawing/2015/10/21/chartex" xmlns:cx3="http://schemas.microsoft.com/office/drawing/2016/5/9/chartex" xmlns:cx4="http://schemas.microsoft.com/office/drawing/2016/5/10/chartex" xmlns:cx5="http://schemas.microsoft.com/office/drawing/2016/5/11/chartex" xmlns:mc="http://schemas.openxmlformats.org/markup-compatibility/2006" xmlns:o="urn:schemas-microsoft-com:office:office" xmlns:r="http://schemas.openxmlformats.org/officeDocument/2006/relationships" xmlns:m="http://schemas.openxmlformats.org/officeDocument/2006/math" xmlns:v="urn:schemas-microsoft-com:vml" xmlns:wp14="http://schemas.microsoft.com/office/word/2010/wordprocessingDrawing" xmlns:wp="http://schemas.openxmlformats.org/drawingml/2006/wordprocessingDrawing" xmlns:w10="urn:schemas-microsoft-com:office:word" xmlns:w="http://schemas.openxmlformats.org/wordprocessingml/2006/main" xmlns:w14="http://schemas.microsoft.com/office/word/2010/wordml" xmlns:w15="http://schemas.microsoft.com/office/word/2012/wordml" xmlns:wne="http://schemas.microsoft.com/office/word/2006/wordml" xmlns:wpg="http://schemas.microsoft.com/office/word/2010/wordprocessingGroup" xmlns:wpi="http://schemas.microsoft.com/office/word/2010/wordprocessingInk" xmlns:wps="http://schemas.microsoft.com/office/word/2010/wordprocessingShape" mc:Ignorable="w14 w15 wp14">
-  <!-- Generated by Aspose.Words for Java 20.12.0 -->
+  <!-- Generated by Aspose.Words for Java 21.10.0 -->
   <w:body>
     <w:p>
       <w:pPr>
@@ -35,44 +35,44 @@
           <w:highlight w:val="none"/>
           <w:u w:val="none" w:color="auto"/>
           <w:effect w:val="none"/>
-          <w:bdr w:val="nil"/>
-          <w:shd w:val="clear" w:color="auto" w:fill="auto"/>
-          <w:vertAlign w:val="baseline"/>
-          <w:rtl w:val="0"/>
-          <w:cs w:val="0"/>
-          <w:lang w:val="es-ES" w:eastAsia="zh-TW" w:bidi="ar-SA"/>
-        </w:rPr>
-        <w:t>t èêxcèêpt töõ söõ tèêmpèêr müýtüýäàl täàstèês möõthèêr.</w:t>
-      </w:r>
-      <w:r>
-        <w:rPr>
-          <w:rStyle w:val="DefaultParagraphFont"/>
-          <w:rFonts w:ascii="Calibri" w:eastAsia="Calibri" w:hAnsi="Calibri" w:cs="Calibri"/>
-          <w:b w:val="0"/>
-          <w:bCs w:val="0"/>
-          <w:i w:val="0"/>
-          <w:iCs w:val="0"/>
-          <w:caps w:val="0"/>
-          <w:smallCaps w:val="0"/>
-          <w:strike w:val="0"/>
-          <w:dstrike w:val="0"/>
-          <w:outline w:val="0"/>
-          <w:shadow w:val="0"/>
-          <w:emboss w:val="0"/>
-          <w:imprint w:val="0"/>
-          <w:noProof w:val="0"/>
-          <w:vanish w:val="0"/>
-          <w:color w:val="auto"/>
-          <w:spacing w:val="0"/>
-          <w:w w:val="100"/>
-          <w:kern w:val="0"/>
-          <w:position w:val="0"/>
-          <w:sz w:val="22"/>
-          <w:szCs w:val="22"/>
-          <w:highlight w:val="none"/>
-          <w:u w:val="none" w:color="auto"/>
-          <w:effect w:val="none"/>
-          <w:bdr w:val="nil"/>
+          <w:bdr w:val="none" w:sz="0" w:space="0" w:color="auto"/>
+          <w:shd w:val="clear" w:color="auto" w:fill="auto"/>
+          <w:vertAlign w:val="baseline"/>
+          <w:rtl w:val="0"/>
+          <w:cs w:val="0"/>
+          <w:lang w:val="es-ES" w:eastAsia="zh-TW" w:bidi="ar-SA"/>
+        </w:rPr>
+        <w:t>t éèxcéèpt tòö sòö téèmpéèr müútüúäàl täàstéès mòöthéèr.</w:t>
+      </w:r>
+      <w:r>
+        <w:rPr>
+          <w:rStyle w:val="DefaultParagraphFont"/>
+          <w:rFonts w:ascii="Calibri" w:eastAsia="Calibri" w:hAnsi="Calibri" w:cs="Calibri"/>
+          <w:b w:val="0"/>
+          <w:bCs w:val="0"/>
+          <w:i w:val="0"/>
+          <w:iCs w:val="0"/>
+          <w:caps w:val="0"/>
+          <w:smallCaps w:val="0"/>
+          <w:strike w:val="0"/>
+          <w:dstrike w:val="0"/>
+          <w:outline w:val="0"/>
+          <w:shadow w:val="0"/>
+          <w:emboss w:val="0"/>
+          <w:imprint w:val="0"/>
+          <w:noProof w:val="0"/>
+          <w:vanish w:val="0"/>
+          <w:color w:val="auto"/>
+          <w:spacing w:val="0"/>
+          <w:w w:val="100"/>
+          <w:kern w:val="0"/>
+          <w:position w:val="0"/>
+          <w:sz w:val="22"/>
+          <w:szCs w:val="22"/>
+          <w:highlight w:val="none"/>
+          <w:u w:val="none" w:color="auto"/>
+          <w:effect w:val="none"/>
+          <w:bdr w:val="none" w:sz="0" w:space="0" w:color="auto"/>
           <w:shd w:val="clear" w:color="auto" w:fill="auto"/>
           <w:vertAlign w:val="baseline"/>
           <w:rtl w:val="0"/>
@@ -109,44 +109,44 @@
           <w:highlight w:val="none"/>
           <w:u w:val="none" w:color="auto"/>
           <w:effect w:val="none"/>
-          <w:bdr w:val="nil"/>
-          <w:shd w:val="clear" w:color="auto" w:fill="auto"/>
-          <w:vertAlign w:val="baseline"/>
-          <w:rtl w:val="0"/>
-          <w:cs w:val="0"/>
-          <w:lang w:val="es-ES" w:eastAsia="zh-TW" w:bidi="ar-SA"/>
-        </w:rPr>
-        <w:t>Íntéëréëstéëd cüýltíívãâtéëd ííts cóóntíínüýííng nóów yéët ãâréë.</w:t>
-      </w:r>
-      <w:r>
-        <w:rPr>
-          <w:rStyle w:val="DefaultParagraphFont"/>
-          <w:rFonts w:ascii="Calibri" w:eastAsia="Calibri" w:hAnsi="Calibri" w:cs="Calibri"/>
-          <w:b w:val="0"/>
-          <w:bCs w:val="0"/>
-          <w:i w:val="0"/>
-          <w:iCs w:val="0"/>
-          <w:caps w:val="0"/>
-          <w:smallCaps w:val="0"/>
-          <w:strike w:val="0"/>
-          <w:dstrike w:val="0"/>
-          <w:outline w:val="0"/>
-          <w:shadow w:val="0"/>
-          <w:emboss w:val="0"/>
-          <w:imprint w:val="0"/>
-          <w:noProof w:val="0"/>
-          <w:vanish w:val="0"/>
-          <w:color w:val="auto"/>
-          <w:spacing w:val="0"/>
-          <w:w w:val="100"/>
-          <w:kern w:val="0"/>
-          <w:position w:val="0"/>
-          <w:sz w:val="22"/>
-          <w:szCs w:val="22"/>
-          <w:highlight w:val="none"/>
-          <w:u w:val="none" w:color="auto"/>
-          <w:effect w:val="none"/>
-          <w:bdr w:val="nil"/>
+          <w:bdr w:val="none" w:sz="0" w:space="0" w:color="auto"/>
+          <w:shd w:val="clear" w:color="auto" w:fill="auto"/>
+          <w:vertAlign w:val="baseline"/>
+          <w:rtl w:val="0"/>
+          <w:cs w:val="0"/>
+          <w:lang w:val="es-ES" w:eastAsia="zh-TW" w:bidi="ar-SA"/>
+        </w:rPr>
+        <w:t>Íntèërèëstèëd cýültììväãtèëd ììts cöóntììnýüììng nöów yèët äãrèë.</w:t>
+      </w:r>
+      <w:r>
+        <w:rPr>
+          <w:rStyle w:val="DefaultParagraphFont"/>
+          <w:rFonts w:ascii="Calibri" w:eastAsia="Calibri" w:hAnsi="Calibri" w:cs="Calibri"/>
+          <w:b w:val="0"/>
+          <w:bCs w:val="0"/>
+          <w:i w:val="0"/>
+          <w:iCs w:val="0"/>
+          <w:caps w:val="0"/>
+          <w:smallCaps w:val="0"/>
+          <w:strike w:val="0"/>
+          <w:dstrike w:val="0"/>
+          <w:outline w:val="0"/>
+          <w:shadow w:val="0"/>
+          <w:emboss w:val="0"/>
+          <w:imprint w:val="0"/>
+          <w:noProof w:val="0"/>
+          <w:vanish w:val="0"/>
+          <w:color w:val="auto"/>
+          <w:spacing w:val="0"/>
+          <w:w w:val="100"/>
+          <w:kern w:val="0"/>
+          <w:position w:val="0"/>
+          <w:sz w:val="22"/>
+          <w:szCs w:val="22"/>
+          <w:highlight w:val="none"/>
+          <w:u w:val="none" w:color="auto"/>
+          <w:effect w:val="none"/>
+          <w:bdr w:val="none" w:sz="0" w:space="0" w:color="auto"/>
           <w:shd w:val="clear" w:color="auto" w:fill="auto"/>
           <w:vertAlign w:val="baseline"/>
           <w:rtl w:val="0"/>
@@ -183,44 +183,44 @@
           <w:highlight w:val="none"/>
           <w:u w:val="none" w:color="auto"/>
           <w:effect w:val="none"/>
-          <w:bdr w:val="nil"/>
-          <w:shd w:val="clear" w:color="auto" w:fill="auto"/>
-          <w:vertAlign w:val="baseline"/>
-          <w:rtl w:val="0"/>
-          <w:cs w:val="0"/>
-          <w:lang w:val="es-ES" w:eastAsia="zh-TW" w:bidi="ar-SA"/>
-        </w:rPr>
-        <w:t>Òúüt íìntëèrëèstëèd æáccëèptæáncëè õòúür pæártíìæálíìty æáffrõòntíìng úünplëèæásæánt why æádd.</w:t>
-      </w:r>
-      <w:r>
-        <w:rPr>
-          <w:rStyle w:val="DefaultParagraphFont"/>
-          <w:rFonts w:ascii="Calibri" w:eastAsia="Calibri" w:hAnsi="Calibri" w:cs="Calibri"/>
-          <w:b w:val="0"/>
-          <w:bCs w:val="0"/>
-          <w:i w:val="0"/>
-          <w:iCs w:val="0"/>
-          <w:caps w:val="0"/>
-          <w:smallCaps w:val="0"/>
-          <w:strike w:val="0"/>
-          <w:dstrike w:val="0"/>
-          <w:outline w:val="0"/>
-          <w:shadow w:val="0"/>
-          <w:emboss w:val="0"/>
-          <w:imprint w:val="0"/>
-          <w:noProof w:val="0"/>
-          <w:vanish w:val="0"/>
-          <w:color w:val="auto"/>
-          <w:spacing w:val="0"/>
-          <w:w w:val="100"/>
-          <w:kern w:val="0"/>
-          <w:position w:val="0"/>
-          <w:sz w:val="22"/>
-          <w:szCs w:val="22"/>
-          <w:highlight w:val="none"/>
-          <w:u w:val="none" w:color="auto"/>
-          <w:effect w:val="none"/>
-          <w:bdr w:val="nil"/>
+          <w:bdr w:val="none" w:sz="0" w:space="0" w:color="auto"/>
+          <w:shd w:val="clear" w:color="auto" w:fill="auto"/>
+          <w:vertAlign w:val="baseline"/>
+          <w:rtl w:val="0"/>
+          <w:cs w:val="0"/>
+          <w:lang w:val="es-ES" w:eastAsia="zh-TW" w:bidi="ar-SA"/>
+        </w:rPr>
+        <w:t>Öúüt íìntëèrëèstëèd âáccëèptâáncëè óõúür pâártíìâálíìty âáffróõntíìng úünplëèâásâánt why âádd.</w:t>
+      </w:r>
+      <w:r>
+        <w:rPr>
+          <w:rStyle w:val="DefaultParagraphFont"/>
+          <w:rFonts w:ascii="Calibri" w:eastAsia="Calibri" w:hAnsi="Calibri" w:cs="Calibri"/>
+          <w:b w:val="0"/>
+          <w:bCs w:val="0"/>
+          <w:i w:val="0"/>
+          <w:iCs w:val="0"/>
+          <w:caps w:val="0"/>
+          <w:smallCaps w:val="0"/>
+          <w:strike w:val="0"/>
+          <w:dstrike w:val="0"/>
+          <w:outline w:val="0"/>
+          <w:shadow w:val="0"/>
+          <w:emboss w:val="0"/>
+          <w:imprint w:val="0"/>
+          <w:noProof w:val="0"/>
+          <w:vanish w:val="0"/>
+          <w:color w:val="auto"/>
+          <w:spacing w:val="0"/>
+          <w:w w:val="100"/>
+          <w:kern w:val="0"/>
+          <w:position w:val="0"/>
+          <w:sz w:val="22"/>
+          <w:szCs w:val="22"/>
+          <w:highlight w:val="none"/>
+          <w:u w:val="none" w:color="auto"/>
+          <w:effect w:val="none"/>
+          <w:bdr w:val="none" w:sz="0" w:space="0" w:color="auto"/>
           <w:shd w:val="clear" w:color="auto" w:fill="auto"/>
           <w:vertAlign w:val="baseline"/>
           <w:rtl w:val="0"/>
@@ -257,44 +257,44 @@
           <w:highlight w:val="none"/>
           <w:u w:val="none" w:color="auto"/>
           <w:effect w:val="none"/>
-          <w:bdr w:val="nil"/>
-          <w:shd w:val="clear" w:color="auto" w:fill="auto"/>
-          <w:vertAlign w:val="baseline"/>
-          <w:rtl w:val="0"/>
-          <w:cs w:val="0"/>
-          <w:lang w:val="es-ES" w:eastAsia="zh-TW" w:bidi="ar-SA"/>
-        </w:rPr>
-        <w:t>Éstêéêém gààrdêén mêén yêét shy cõóýýrsêé.</w:t>
-      </w:r>
-      <w:r>
-        <w:rPr>
-          <w:rStyle w:val="DefaultParagraphFont"/>
-          <w:rFonts w:ascii="Calibri" w:eastAsia="Calibri" w:hAnsi="Calibri" w:cs="Calibri"/>
-          <w:b w:val="0"/>
-          <w:bCs w:val="0"/>
-          <w:i w:val="0"/>
-          <w:iCs w:val="0"/>
-          <w:caps w:val="0"/>
-          <w:smallCaps w:val="0"/>
-          <w:strike w:val="0"/>
-          <w:dstrike w:val="0"/>
-          <w:outline w:val="0"/>
-          <w:shadow w:val="0"/>
-          <w:emboss w:val="0"/>
-          <w:imprint w:val="0"/>
-          <w:noProof w:val="0"/>
-          <w:vanish w:val="0"/>
-          <w:color w:val="auto"/>
-          <w:spacing w:val="0"/>
-          <w:w w:val="100"/>
-          <w:kern w:val="0"/>
-          <w:position w:val="0"/>
-          <w:sz w:val="22"/>
-          <w:szCs w:val="22"/>
-          <w:highlight w:val="none"/>
-          <w:u w:val="none" w:color="auto"/>
-          <w:effect w:val="none"/>
-          <w:bdr w:val="nil"/>
+          <w:bdr w:val="none" w:sz="0" w:space="0" w:color="auto"/>
+          <w:shd w:val="clear" w:color="auto" w:fill="auto"/>
+          <w:vertAlign w:val="baseline"/>
+          <w:rtl w:val="0"/>
+          <w:cs w:val="0"/>
+          <w:lang w:val="es-ES" w:eastAsia="zh-TW" w:bidi="ar-SA"/>
+        </w:rPr>
+        <w:t>Éstèéèém gåárdèén mèén yèét shy cõóûùrsèé.</w:t>
+      </w:r>
+      <w:r>
+        <w:rPr>
+          <w:rStyle w:val="DefaultParagraphFont"/>
+          <w:rFonts w:ascii="Calibri" w:eastAsia="Calibri" w:hAnsi="Calibri" w:cs="Calibri"/>
+          <w:b w:val="0"/>
+          <w:bCs w:val="0"/>
+          <w:i w:val="0"/>
+          <w:iCs w:val="0"/>
+          <w:caps w:val="0"/>
+          <w:smallCaps w:val="0"/>
+          <w:strike w:val="0"/>
+          <w:dstrike w:val="0"/>
+          <w:outline w:val="0"/>
+          <w:shadow w:val="0"/>
+          <w:emboss w:val="0"/>
+          <w:imprint w:val="0"/>
+          <w:noProof w:val="0"/>
+          <w:vanish w:val="0"/>
+          <w:color w:val="auto"/>
+          <w:spacing w:val="0"/>
+          <w:w w:val="100"/>
+          <w:kern w:val="0"/>
+          <w:position w:val="0"/>
+          <w:sz w:val="22"/>
+          <w:szCs w:val="22"/>
+          <w:highlight w:val="none"/>
+          <w:u w:val="none" w:color="auto"/>
+          <w:effect w:val="none"/>
+          <w:bdr w:val="none" w:sz="0" w:space="0" w:color="auto"/>
           <w:shd w:val="clear" w:color="auto" w:fill="auto"/>
           <w:vertAlign w:val="baseline"/>
           <w:rtl w:val="0"/>
@@ -331,44 +331,44 @@
           <w:highlight w:val="none"/>
           <w:u w:val="none" w:color="auto"/>
           <w:effect w:val="none"/>
-          <w:bdr w:val="nil"/>
-          <w:shd w:val="clear" w:color="auto" w:fill="auto"/>
-          <w:vertAlign w:val="baseline"/>
-          <w:rtl w:val="0"/>
-          <w:cs w:val="0"/>
-          <w:lang w:val="es-ES" w:eastAsia="zh-TW" w:bidi="ar-SA"/>
-        </w:rPr>
-        <w:t>Côônsýùltëéd ýùp my tôôlëéræãbly sôômëétíïmëés pëérpëétýùæãl ôôh.</w:t>
-      </w:r>
-      <w:r>
-        <w:rPr>
-          <w:rStyle w:val="DefaultParagraphFont"/>
-          <w:rFonts w:ascii="Calibri" w:eastAsia="Calibri" w:hAnsi="Calibri" w:cs="Calibri"/>
-          <w:b w:val="0"/>
-          <w:bCs w:val="0"/>
-          <w:i w:val="0"/>
-          <w:iCs w:val="0"/>
-          <w:caps w:val="0"/>
-          <w:smallCaps w:val="0"/>
-          <w:strike w:val="0"/>
-          <w:dstrike w:val="0"/>
-          <w:outline w:val="0"/>
-          <w:shadow w:val="0"/>
-          <w:emboss w:val="0"/>
-          <w:imprint w:val="0"/>
-          <w:noProof w:val="0"/>
-          <w:vanish w:val="0"/>
-          <w:color w:val="auto"/>
-          <w:spacing w:val="0"/>
-          <w:w w:val="100"/>
-          <w:kern w:val="0"/>
-          <w:position w:val="0"/>
-          <w:sz w:val="22"/>
-          <w:szCs w:val="22"/>
-          <w:highlight w:val="none"/>
-          <w:u w:val="none" w:color="auto"/>
-          <w:effect w:val="none"/>
-          <w:bdr w:val="nil"/>
+          <w:bdr w:val="none" w:sz="0" w:space="0" w:color="auto"/>
+          <w:shd w:val="clear" w:color="auto" w:fill="auto"/>
+          <w:vertAlign w:val="baseline"/>
+          <w:rtl w:val="0"/>
+          <w:cs w:val="0"/>
+          <w:lang w:val="es-ES" w:eastAsia="zh-TW" w:bidi="ar-SA"/>
+        </w:rPr>
+        <w:t>Cöönsúùltêëd úùp my töölêëràábly söömêëtïìmêës pêërpêëtúùàál ööh.</w:t>
+      </w:r>
+      <w:r>
+        <w:rPr>
+          <w:rStyle w:val="DefaultParagraphFont"/>
+          <w:rFonts w:ascii="Calibri" w:eastAsia="Calibri" w:hAnsi="Calibri" w:cs="Calibri"/>
+          <w:b w:val="0"/>
+          <w:bCs w:val="0"/>
+          <w:i w:val="0"/>
+          <w:iCs w:val="0"/>
+          <w:caps w:val="0"/>
+          <w:smallCaps w:val="0"/>
+          <w:strike w:val="0"/>
+          <w:dstrike w:val="0"/>
+          <w:outline w:val="0"/>
+          <w:shadow w:val="0"/>
+          <w:emboss w:val="0"/>
+          <w:imprint w:val="0"/>
+          <w:noProof w:val="0"/>
+          <w:vanish w:val="0"/>
+          <w:color w:val="auto"/>
+          <w:spacing w:val="0"/>
+          <w:w w:val="100"/>
+          <w:kern w:val="0"/>
+          <w:position w:val="0"/>
+          <w:sz w:val="22"/>
+          <w:szCs w:val="22"/>
+          <w:highlight w:val="none"/>
+          <w:u w:val="none" w:color="auto"/>
+          <w:effect w:val="none"/>
+          <w:bdr w:val="none" w:sz="0" w:space="0" w:color="auto"/>
           <w:shd w:val="clear" w:color="auto" w:fill="auto"/>
           <w:vertAlign w:val="baseline"/>
           <w:rtl w:val="0"/>
@@ -405,44 +405,44 @@
           <w:highlight w:val="none"/>
           <w:u w:val="none" w:color="auto"/>
           <w:effect w:val="none"/>
-          <w:bdr w:val="nil"/>
-          <w:shd w:val="clear" w:color="auto" w:fill="auto"/>
-          <w:vertAlign w:val="baseline"/>
-          <w:rtl w:val="0"/>
-          <w:cs w:val="0"/>
-          <w:lang w:val="es-ES" w:eastAsia="zh-TW" w:bidi="ar-SA"/>
-        </w:rPr>
-        <w:t>Êxprêèssííöõn àâccêèptàâncêè íímprüûdêèncêè pàârtíícüûlàâr hàâd êèàât üûnsàâtííàâblêè.</w:t>
-      </w:r>
-      <w:r>
-        <w:rPr>
-          <w:rStyle w:val="DefaultParagraphFont"/>
-          <w:rFonts w:ascii="Calibri" w:eastAsia="Calibri" w:hAnsi="Calibri" w:cs="Calibri"/>
-          <w:b w:val="0"/>
-          <w:bCs w:val="0"/>
-          <w:i w:val="0"/>
-          <w:iCs w:val="0"/>
-          <w:caps w:val="0"/>
-          <w:smallCaps w:val="0"/>
-          <w:strike w:val="0"/>
-          <w:dstrike w:val="0"/>
-          <w:outline w:val="0"/>
-          <w:shadow w:val="0"/>
-          <w:emboss w:val="0"/>
-          <w:imprint w:val="0"/>
-          <w:noProof w:val="0"/>
-          <w:vanish w:val="0"/>
-          <w:color w:val="auto"/>
-          <w:spacing w:val="0"/>
-          <w:w w:val="100"/>
-          <w:kern w:val="0"/>
-          <w:position w:val="0"/>
-          <w:sz w:val="22"/>
-          <w:szCs w:val="22"/>
-          <w:highlight w:val="none"/>
-          <w:u w:val="none" w:color="auto"/>
-          <w:effect w:val="none"/>
-          <w:bdr w:val="nil"/>
+          <w:bdr w:val="none" w:sz="0" w:space="0" w:color="auto"/>
+          <w:shd w:val="clear" w:color="auto" w:fill="auto"/>
+          <w:vertAlign w:val="baseline"/>
+          <w:rtl w:val="0"/>
+          <w:cs w:val="0"/>
+          <w:lang w:val="es-ES" w:eastAsia="zh-TW" w:bidi="ar-SA"/>
+        </w:rPr>
+        <w:t>Éxprêèssîïôõn áäccêèptáäncêè îïmprûüdêèncêè páärtîïcûüláär háäd êèáät ûünsáätîïáäblêè.</w:t>
+      </w:r>
+      <w:r>
+        <w:rPr>
+          <w:rStyle w:val="DefaultParagraphFont"/>
+          <w:rFonts w:ascii="Calibri" w:eastAsia="Calibri" w:hAnsi="Calibri" w:cs="Calibri"/>
+          <w:b w:val="0"/>
+          <w:bCs w:val="0"/>
+          <w:i w:val="0"/>
+          <w:iCs w:val="0"/>
+          <w:caps w:val="0"/>
+          <w:smallCaps w:val="0"/>
+          <w:strike w:val="0"/>
+          <w:dstrike w:val="0"/>
+          <w:outline w:val="0"/>
+          <w:shadow w:val="0"/>
+          <w:emboss w:val="0"/>
+          <w:imprint w:val="0"/>
+          <w:noProof w:val="0"/>
+          <w:vanish w:val="0"/>
+          <w:color w:val="auto"/>
+          <w:spacing w:val="0"/>
+          <w:w w:val="100"/>
+          <w:kern w:val="0"/>
+          <w:position w:val="0"/>
+          <w:sz w:val="22"/>
+          <w:szCs w:val="22"/>
+          <w:highlight w:val="none"/>
+          <w:u w:val="none" w:color="auto"/>
+          <w:effect w:val="none"/>
+          <w:bdr w:val="none" w:sz="0" w:space="0" w:color="auto"/>
           <w:shd w:val="clear" w:color="auto" w:fill="auto"/>
           <w:vertAlign w:val="baseline"/>
           <w:rtl w:val="0"/>
@@ -485,44 +485,44 @@
           <w:highlight w:val="none"/>
           <w:u w:val="none" w:color="auto"/>
           <w:effect w:val="none"/>
-          <w:bdr w:val="nil"/>
-          <w:shd w:val="clear" w:color="auto" w:fill="auto"/>
-          <w:vertAlign w:val="baseline"/>
-          <w:rtl w:val="0"/>
-          <w:cs w:val="0"/>
-          <w:lang w:val="es-ES" w:eastAsia="zh-TW" w:bidi="ar-SA"/>
-        </w:rPr>
-        <w:t>Hãàd déênõôtíîng prõôpéêrly jõôíîntùûréê yõôùû õôccãàsíîõôn díîréêctly rãàíîlléêry.</w:t>
-      </w:r>
-      <w:r>
-        <w:rPr>
-          <w:rStyle w:val="DefaultParagraphFont"/>
-          <w:rFonts w:ascii="Calibri" w:eastAsia="Calibri" w:hAnsi="Calibri" w:cs="Calibri"/>
-          <w:b w:val="0"/>
-          <w:bCs w:val="0"/>
-          <w:i w:val="0"/>
-          <w:iCs w:val="0"/>
-          <w:caps w:val="0"/>
-          <w:smallCaps w:val="0"/>
-          <w:strike w:val="0"/>
-          <w:dstrike w:val="0"/>
-          <w:outline w:val="0"/>
-          <w:shadow w:val="0"/>
-          <w:emboss w:val="0"/>
-          <w:imprint w:val="0"/>
-          <w:noProof w:val="0"/>
-          <w:vanish w:val="0"/>
-          <w:color w:val="auto"/>
-          <w:spacing w:val="0"/>
-          <w:w w:val="100"/>
-          <w:kern w:val="0"/>
-          <w:position w:val="0"/>
-          <w:sz w:val="22"/>
-          <w:szCs w:val="22"/>
-          <w:highlight w:val="none"/>
-          <w:u w:val="none" w:color="auto"/>
-          <w:effect w:val="none"/>
-          <w:bdr w:val="nil"/>
+          <w:bdr w:val="none" w:sz="0" w:space="0" w:color="auto"/>
+          <w:shd w:val="clear" w:color="auto" w:fill="auto"/>
+          <w:vertAlign w:val="baseline"/>
+          <w:rtl w:val="0"/>
+          <w:cs w:val="0"/>
+          <w:lang w:val="es-ES" w:eastAsia="zh-TW" w:bidi="ar-SA"/>
+        </w:rPr>
+        <w:t>Hææd dëënòótìíng pròópëërly jòóìíntüûrëë yòóüû òóccææsìíòón dìírëëctly rææìíllëëry.</w:t>
+      </w:r>
+      <w:r>
+        <w:rPr>
+          <w:rStyle w:val="DefaultParagraphFont"/>
+          <w:rFonts w:ascii="Calibri" w:eastAsia="Calibri" w:hAnsi="Calibri" w:cs="Calibri"/>
+          <w:b w:val="0"/>
+          <w:bCs w:val="0"/>
+          <w:i w:val="0"/>
+          <w:iCs w:val="0"/>
+          <w:caps w:val="0"/>
+          <w:smallCaps w:val="0"/>
+          <w:strike w:val="0"/>
+          <w:dstrike w:val="0"/>
+          <w:outline w:val="0"/>
+          <w:shadow w:val="0"/>
+          <w:emboss w:val="0"/>
+          <w:imprint w:val="0"/>
+          <w:noProof w:val="0"/>
+          <w:vanish w:val="0"/>
+          <w:color w:val="auto"/>
+          <w:spacing w:val="0"/>
+          <w:w w:val="100"/>
+          <w:kern w:val="0"/>
+          <w:position w:val="0"/>
+          <w:sz w:val="22"/>
+          <w:szCs w:val="22"/>
+          <w:highlight w:val="none"/>
+          <w:u w:val="none" w:color="auto"/>
+          <w:effect w:val="none"/>
+          <w:bdr w:val="none" w:sz="0" w:space="0" w:color="auto"/>
           <w:shd w:val="clear" w:color="auto" w:fill="auto"/>
           <w:vertAlign w:val="baseline"/>
           <w:rtl w:val="0"/>
@@ -559,44 +559,44 @@
           <w:highlight w:val="none"/>
           <w:u w:val="none" w:color="auto"/>
           <w:effect w:val="none"/>
-          <w:bdr w:val="nil"/>
-          <w:shd w:val="clear" w:color="auto" w:fill="auto"/>
-          <w:vertAlign w:val="baseline"/>
-          <w:rtl w:val="0"/>
-          <w:cs w:val="0"/>
-          <w:lang w:val="es-ES" w:eastAsia="zh-TW" w:bidi="ar-SA"/>
-        </w:rPr>
-        <w:t>Ìn sáæíìd tóò óòf póòóòr fûùll bèë póòst fáæcèë snûùg.</w:t>
-      </w:r>
-      <w:r>
-        <w:rPr>
-          <w:rStyle w:val="DefaultParagraphFont"/>
-          <w:rFonts w:ascii="Calibri" w:eastAsia="Calibri" w:hAnsi="Calibri" w:cs="Calibri"/>
-          <w:b w:val="0"/>
-          <w:bCs w:val="0"/>
-          <w:i w:val="0"/>
-          <w:iCs w:val="0"/>
-          <w:caps w:val="0"/>
-          <w:smallCaps w:val="0"/>
-          <w:strike w:val="0"/>
-          <w:dstrike w:val="0"/>
-          <w:outline w:val="0"/>
-          <w:shadow w:val="0"/>
-          <w:emboss w:val="0"/>
-          <w:imprint w:val="0"/>
-          <w:noProof w:val="0"/>
-          <w:vanish w:val="0"/>
-          <w:color w:val="auto"/>
-          <w:spacing w:val="0"/>
-          <w:w w:val="100"/>
-          <w:kern w:val="0"/>
-          <w:position w:val="0"/>
-          <w:sz w:val="22"/>
-          <w:szCs w:val="22"/>
-          <w:highlight w:val="none"/>
-          <w:u w:val="none" w:color="auto"/>
-          <w:effect w:val="none"/>
-          <w:bdr w:val="nil"/>
+          <w:bdr w:val="none" w:sz="0" w:space="0" w:color="auto"/>
+          <w:shd w:val="clear" w:color="auto" w:fill="auto"/>
+          <w:vertAlign w:val="baseline"/>
+          <w:rtl w:val="0"/>
+          <w:cs w:val="0"/>
+          <w:lang w:val="es-ES" w:eastAsia="zh-TW" w:bidi="ar-SA"/>
+        </w:rPr>
+        <w:t>Ín sâæíìd tòö òöf pòöòör fùüll bëê pòöst fâæcëê snùüg.</w:t>
+      </w:r>
+      <w:r>
+        <w:rPr>
+          <w:rStyle w:val="DefaultParagraphFont"/>
+          <w:rFonts w:ascii="Calibri" w:eastAsia="Calibri" w:hAnsi="Calibri" w:cs="Calibri"/>
+          <w:b w:val="0"/>
+          <w:bCs w:val="0"/>
+          <w:i w:val="0"/>
+          <w:iCs w:val="0"/>
+          <w:caps w:val="0"/>
+          <w:smallCaps w:val="0"/>
+          <w:strike w:val="0"/>
+          <w:dstrike w:val="0"/>
+          <w:outline w:val="0"/>
+          <w:shadow w:val="0"/>
+          <w:emboss w:val="0"/>
+          <w:imprint w:val="0"/>
+          <w:noProof w:val="0"/>
+          <w:vanish w:val="0"/>
+          <w:color w:val="auto"/>
+          <w:spacing w:val="0"/>
+          <w:w w:val="100"/>
+          <w:kern w:val="0"/>
+          <w:position w:val="0"/>
+          <w:sz w:val="22"/>
+          <w:szCs w:val="22"/>
+          <w:highlight w:val="none"/>
+          <w:u w:val="none" w:color="auto"/>
+          <w:effect w:val="none"/>
+          <w:bdr w:val="none" w:sz="0" w:space="0" w:color="auto"/>
           <w:shd w:val="clear" w:color="auto" w:fill="auto"/>
           <w:vertAlign w:val="baseline"/>
           <w:rtl w:val="0"/>
@@ -633,44 +633,44 @@
           <w:highlight w:val="none"/>
           <w:u w:val="none" w:color="auto"/>
           <w:effect w:val="none"/>
-          <w:bdr w:val="nil"/>
-          <w:shd w:val="clear" w:color="auto" w:fill="auto"/>
-          <w:vertAlign w:val="baseline"/>
-          <w:rtl w:val="0"/>
-          <w:cs w:val="0"/>
-          <w:lang w:val="es-ES" w:eastAsia="zh-TW" w:bidi="ar-SA"/>
-        </w:rPr>
-        <w:t>Ïntrõödýûcéêd ìîmprýûdéêncéê séêéê sãây ýûnpléêãâsìîng déêvõönshìîréê ãâccéêptãâncéê sõön.</w:t>
-      </w:r>
-      <w:r>
-        <w:rPr>
-          <w:rStyle w:val="DefaultParagraphFont"/>
-          <w:rFonts w:ascii="Calibri" w:eastAsia="Calibri" w:hAnsi="Calibri" w:cs="Calibri"/>
-          <w:b w:val="0"/>
-          <w:bCs w:val="0"/>
-          <w:i w:val="0"/>
-          <w:iCs w:val="0"/>
-          <w:caps w:val="0"/>
-          <w:smallCaps w:val="0"/>
-          <w:strike w:val="0"/>
-          <w:dstrike w:val="0"/>
-          <w:outline w:val="0"/>
-          <w:shadow w:val="0"/>
-          <w:emboss w:val="0"/>
-          <w:imprint w:val="0"/>
-          <w:noProof w:val="0"/>
-          <w:vanish w:val="0"/>
-          <w:color w:val="auto"/>
-          <w:spacing w:val="0"/>
-          <w:w w:val="100"/>
-          <w:kern w:val="0"/>
-          <w:position w:val="0"/>
-          <w:sz w:val="22"/>
-          <w:szCs w:val="22"/>
-          <w:highlight w:val="none"/>
-          <w:u w:val="none" w:color="auto"/>
-          <w:effect w:val="none"/>
-          <w:bdr w:val="nil"/>
+          <w:bdr w:val="none" w:sz="0" w:space="0" w:color="auto"/>
+          <w:shd w:val="clear" w:color="auto" w:fill="auto"/>
+          <w:vertAlign w:val="baseline"/>
+          <w:rtl w:val="0"/>
+          <w:cs w:val="0"/>
+          <w:lang w:val="es-ES" w:eastAsia="zh-TW" w:bidi="ar-SA"/>
+        </w:rPr>
+        <w:t>Ìntrõõdûúcëëd ïímprûúdëëncëë sëëëë sæáy ûúnplëëæásïíng dëëvõõnshïírëë æáccëëptæáncëë sõõn.</w:t>
+      </w:r>
+      <w:r>
+        <w:rPr>
+          <w:rStyle w:val="DefaultParagraphFont"/>
+          <w:rFonts w:ascii="Calibri" w:eastAsia="Calibri" w:hAnsi="Calibri" w:cs="Calibri"/>
+          <w:b w:val="0"/>
+          <w:bCs w:val="0"/>
+          <w:i w:val="0"/>
+          <w:iCs w:val="0"/>
+          <w:caps w:val="0"/>
+          <w:smallCaps w:val="0"/>
+          <w:strike w:val="0"/>
+          <w:dstrike w:val="0"/>
+          <w:outline w:val="0"/>
+          <w:shadow w:val="0"/>
+          <w:emboss w:val="0"/>
+          <w:imprint w:val="0"/>
+          <w:noProof w:val="0"/>
+          <w:vanish w:val="0"/>
+          <w:color w:val="auto"/>
+          <w:spacing w:val="0"/>
+          <w:w w:val="100"/>
+          <w:kern w:val="0"/>
+          <w:position w:val="0"/>
+          <w:sz w:val="22"/>
+          <w:szCs w:val="22"/>
+          <w:highlight w:val="none"/>
+          <w:u w:val="none" w:color="auto"/>
+          <w:effect w:val="none"/>
+          <w:bdr w:val="none" w:sz="0" w:space="0" w:color="auto"/>
           <w:shd w:val="clear" w:color="auto" w:fill="auto"/>
           <w:vertAlign w:val="baseline"/>
           <w:rtl w:val="0"/>
@@ -707,44 +707,44 @@
           <w:highlight w:val="none"/>
           <w:u w:val="none" w:color="auto"/>
           <w:effect w:val="none"/>
-          <w:bdr w:val="nil"/>
-          <w:shd w:val="clear" w:color="auto" w:fill="auto"/>
-          <w:vertAlign w:val="baseline"/>
-          <w:rtl w:val="0"/>
-          <w:cs w:val="0"/>
-          <w:lang w:val="es-ES" w:eastAsia="zh-TW" w:bidi="ar-SA"/>
-        </w:rPr>
-        <w:t>Êxéëtéër lööngéër wíísdööm gâây nöör déësíígn ââgéë.</w:t>
-      </w:r>
-      <w:r>
-        <w:rPr>
-          <w:rStyle w:val="DefaultParagraphFont"/>
-          <w:rFonts w:ascii="Calibri" w:eastAsia="Calibri" w:hAnsi="Calibri" w:cs="Calibri"/>
-          <w:b w:val="0"/>
-          <w:bCs w:val="0"/>
-          <w:i w:val="0"/>
-          <w:iCs w:val="0"/>
-          <w:caps w:val="0"/>
-          <w:smallCaps w:val="0"/>
-          <w:strike w:val="0"/>
-          <w:dstrike w:val="0"/>
-          <w:outline w:val="0"/>
-          <w:shadow w:val="0"/>
-          <w:emboss w:val="0"/>
-          <w:imprint w:val="0"/>
-          <w:noProof w:val="0"/>
-          <w:vanish w:val="0"/>
-          <w:color w:val="auto"/>
-          <w:spacing w:val="0"/>
-          <w:w w:val="100"/>
-          <w:kern w:val="0"/>
-          <w:position w:val="0"/>
-          <w:sz w:val="22"/>
-          <w:szCs w:val="22"/>
-          <w:highlight w:val="none"/>
-          <w:u w:val="none" w:color="auto"/>
-          <w:effect w:val="none"/>
-          <w:bdr w:val="nil"/>
+          <w:bdr w:val="none" w:sz="0" w:space="0" w:color="auto"/>
+          <w:shd w:val="clear" w:color="auto" w:fill="auto"/>
+          <w:vertAlign w:val="baseline"/>
+          <w:rtl w:val="0"/>
+          <w:cs w:val="0"/>
+          <w:lang w:val="es-ES" w:eastAsia="zh-TW" w:bidi="ar-SA"/>
+        </w:rPr>
+        <w:t>Éxêétêér lôóngêér wîîsdôóm gåáy nôór dêésîîgn åágêé.</w:t>
+      </w:r>
+      <w:r>
+        <w:rPr>
+          <w:rStyle w:val="DefaultParagraphFont"/>
+          <w:rFonts w:ascii="Calibri" w:eastAsia="Calibri" w:hAnsi="Calibri" w:cs="Calibri"/>
+          <w:b w:val="0"/>
+          <w:bCs w:val="0"/>
+          <w:i w:val="0"/>
+          <w:iCs w:val="0"/>
+          <w:caps w:val="0"/>
+          <w:smallCaps w:val="0"/>
+          <w:strike w:val="0"/>
+          <w:dstrike w:val="0"/>
+          <w:outline w:val="0"/>
+          <w:shadow w:val="0"/>
+          <w:emboss w:val="0"/>
+          <w:imprint w:val="0"/>
+          <w:noProof w:val="0"/>
+          <w:vanish w:val="0"/>
+          <w:color w:val="auto"/>
+          <w:spacing w:val="0"/>
+          <w:w w:val="100"/>
+          <w:kern w:val="0"/>
+          <w:position w:val="0"/>
+          <w:sz w:val="22"/>
+          <w:szCs w:val="22"/>
+          <w:highlight w:val="none"/>
+          <w:u w:val="none" w:color="auto"/>
+          <w:effect w:val="none"/>
+          <w:bdr w:val="none" w:sz="0" w:space="0" w:color="auto"/>
           <w:shd w:val="clear" w:color="auto" w:fill="auto"/>
           <w:vertAlign w:val="baseline"/>
           <w:rtl w:val="0"/>
@@ -781,44 +781,44 @@
           <w:highlight w:val="none"/>
           <w:u w:val="none" w:color="auto"/>
           <w:effect w:val="none"/>
-          <w:bdr w:val="nil"/>
-          <w:shd w:val="clear" w:color="auto" w:fill="auto"/>
-          <w:vertAlign w:val="baseline"/>
-          <w:rtl w:val="0"/>
-          <w:cs w:val="0"/>
-          <w:lang w:val="es-ES" w:eastAsia="zh-TW" w:bidi="ar-SA"/>
-        </w:rPr>
-        <w:t>Àm wêèåàthêèr tóò êèntêèrêèd nóòrlåànd nóò ìín shóòwìíng sêèrvìícêè.</w:t>
-      </w:r>
-      <w:r>
-        <w:rPr>
-          <w:rStyle w:val="DefaultParagraphFont"/>
-          <w:rFonts w:ascii="Calibri" w:eastAsia="Calibri" w:hAnsi="Calibri" w:cs="Calibri"/>
-          <w:b w:val="0"/>
-          <w:bCs w:val="0"/>
-          <w:i w:val="0"/>
-          <w:iCs w:val="0"/>
-          <w:caps w:val="0"/>
-          <w:smallCaps w:val="0"/>
-          <w:strike w:val="0"/>
-          <w:dstrike w:val="0"/>
-          <w:outline w:val="0"/>
-          <w:shadow w:val="0"/>
-          <w:emboss w:val="0"/>
-          <w:imprint w:val="0"/>
-          <w:noProof w:val="0"/>
-          <w:vanish w:val="0"/>
-          <w:color w:val="auto"/>
-          <w:spacing w:val="0"/>
-          <w:w w:val="100"/>
-          <w:kern w:val="0"/>
-          <w:position w:val="0"/>
-          <w:sz w:val="22"/>
-          <w:szCs w:val="22"/>
-          <w:highlight w:val="none"/>
-          <w:u w:val="none" w:color="auto"/>
-          <w:effect w:val="none"/>
-          <w:bdr w:val="nil"/>
+          <w:bdr w:val="none" w:sz="0" w:space="0" w:color="auto"/>
+          <w:shd w:val="clear" w:color="auto" w:fill="auto"/>
+          <w:vertAlign w:val="baseline"/>
+          <w:rtl w:val="0"/>
+          <w:cs w:val="0"/>
+          <w:lang w:val="es-ES" w:eastAsia="zh-TW" w:bidi="ar-SA"/>
+        </w:rPr>
+        <w:t>Åm wèêæåthèêr tõõ èêntèêrèêd nõõrlæånd nõõ íìn shõõwíìng sèêrvíìcèê.</w:t>
+      </w:r>
+      <w:r>
+        <w:rPr>
+          <w:rStyle w:val="DefaultParagraphFont"/>
+          <w:rFonts w:ascii="Calibri" w:eastAsia="Calibri" w:hAnsi="Calibri" w:cs="Calibri"/>
+          <w:b w:val="0"/>
+          <w:bCs w:val="0"/>
+          <w:i w:val="0"/>
+          <w:iCs w:val="0"/>
+          <w:caps w:val="0"/>
+          <w:smallCaps w:val="0"/>
+          <w:strike w:val="0"/>
+          <w:dstrike w:val="0"/>
+          <w:outline w:val="0"/>
+          <w:shadow w:val="0"/>
+          <w:emboss w:val="0"/>
+          <w:imprint w:val="0"/>
+          <w:noProof w:val="0"/>
+          <w:vanish w:val="0"/>
+          <w:color w:val="auto"/>
+          <w:spacing w:val="0"/>
+          <w:w w:val="100"/>
+          <w:kern w:val="0"/>
+          <w:position w:val="0"/>
+          <w:sz w:val="22"/>
+          <w:szCs w:val="22"/>
+          <w:highlight w:val="none"/>
+          <w:u w:val="none" w:color="auto"/>
+          <w:effect w:val="none"/>
+          <w:bdr w:val="none" w:sz="0" w:space="0" w:color="auto"/>
           <w:shd w:val="clear" w:color="auto" w:fill="auto"/>
           <w:vertAlign w:val="baseline"/>
           <w:rtl w:val="0"/>
@@ -855,44 +855,44 @@
           <w:highlight w:val="none"/>
           <w:u w:val="none" w:color="auto"/>
           <w:effect w:val="none"/>
-          <w:bdr w:val="nil"/>
-          <w:shd w:val="clear" w:color="auto" w:fill="auto"/>
-          <w:vertAlign w:val="baseline"/>
-          <w:rtl w:val="0"/>
-          <w:cs w:val="0"/>
-          <w:lang w:val="es-ES" w:eastAsia="zh-TW" w:bidi="ar-SA"/>
-        </w:rPr>
-        <w:t>Nõõr rëêpëêæátëêd spëêæákïìng shy æáppëêtïìtëê.</w:t>
-      </w:r>
-      <w:r>
-        <w:rPr>
-          <w:rStyle w:val="DefaultParagraphFont"/>
-          <w:rFonts w:ascii="Calibri" w:eastAsia="Calibri" w:hAnsi="Calibri" w:cs="Calibri"/>
-          <w:b w:val="0"/>
-          <w:bCs w:val="0"/>
-          <w:i w:val="0"/>
-          <w:iCs w:val="0"/>
-          <w:caps w:val="0"/>
-          <w:smallCaps w:val="0"/>
-          <w:strike w:val="0"/>
-          <w:dstrike w:val="0"/>
-          <w:outline w:val="0"/>
-          <w:shadow w:val="0"/>
-          <w:emboss w:val="0"/>
-          <w:imprint w:val="0"/>
-          <w:noProof w:val="0"/>
-          <w:vanish w:val="0"/>
-          <w:color w:val="auto"/>
-          <w:spacing w:val="0"/>
-          <w:w w:val="100"/>
-          <w:kern w:val="0"/>
-          <w:position w:val="0"/>
-          <w:sz w:val="22"/>
-          <w:szCs w:val="22"/>
-          <w:highlight w:val="none"/>
-          <w:u w:val="none" w:color="auto"/>
-          <w:effect w:val="none"/>
-          <w:bdr w:val="nil"/>
+          <w:bdr w:val="none" w:sz="0" w:space="0" w:color="auto"/>
+          <w:shd w:val="clear" w:color="auto" w:fill="auto"/>
+          <w:vertAlign w:val="baseline"/>
+          <w:rtl w:val="0"/>
+          <w:cs w:val="0"/>
+          <w:lang w:val="es-ES" w:eastAsia="zh-TW" w:bidi="ar-SA"/>
+        </w:rPr>
+        <w:t>Nòòr rëëpëëáátëëd spëëáákíìng shy ááppëëtíìtëë.</w:t>
+      </w:r>
+      <w:r>
+        <w:rPr>
+          <w:rStyle w:val="DefaultParagraphFont"/>
+          <w:rFonts w:ascii="Calibri" w:eastAsia="Calibri" w:hAnsi="Calibri" w:cs="Calibri"/>
+          <w:b w:val="0"/>
+          <w:bCs w:val="0"/>
+          <w:i w:val="0"/>
+          <w:iCs w:val="0"/>
+          <w:caps w:val="0"/>
+          <w:smallCaps w:val="0"/>
+          <w:strike w:val="0"/>
+          <w:dstrike w:val="0"/>
+          <w:outline w:val="0"/>
+          <w:shadow w:val="0"/>
+          <w:emboss w:val="0"/>
+          <w:imprint w:val="0"/>
+          <w:noProof w:val="0"/>
+          <w:vanish w:val="0"/>
+          <w:color w:val="auto"/>
+          <w:spacing w:val="0"/>
+          <w:w w:val="100"/>
+          <w:kern w:val="0"/>
+          <w:position w:val="0"/>
+          <w:sz w:val="22"/>
+          <w:szCs w:val="22"/>
+          <w:highlight w:val="none"/>
+          <w:u w:val="none" w:color="auto"/>
+          <w:effect w:val="none"/>
+          <w:bdr w:val="none" w:sz="0" w:space="0" w:color="auto"/>
           <w:shd w:val="clear" w:color="auto" w:fill="auto"/>
           <w:vertAlign w:val="baseline"/>
           <w:rtl w:val="0"/>
@@ -929,44 +929,44 @@
           <w:highlight w:val="none"/>
           <w:u w:val="none" w:color="auto"/>
           <w:effect w:val="none"/>
-          <w:bdr w:val="nil"/>
-          <w:shd w:val="clear" w:color="auto" w:fill="auto"/>
-          <w:vertAlign w:val="baseline"/>
-          <w:rtl w:val="0"/>
-          <w:cs w:val="0"/>
-          <w:lang w:val="es-ES" w:eastAsia="zh-TW" w:bidi="ar-SA"/>
-        </w:rPr>
-        <w:t>Éxcíïtëëd íït háåstíïly áån páåstùúrëë íït öõbsëërvëë.</w:t>
-      </w:r>
-      <w:r>
-        <w:rPr>
-          <w:rStyle w:val="DefaultParagraphFont"/>
-          <w:rFonts w:ascii="Calibri" w:eastAsia="Calibri" w:hAnsi="Calibri" w:cs="Calibri"/>
-          <w:b w:val="0"/>
-          <w:bCs w:val="0"/>
-          <w:i w:val="0"/>
-          <w:iCs w:val="0"/>
-          <w:caps w:val="0"/>
-          <w:smallCaps w:val="0"/>
-          <w:strike w:val="0"/>
-          <w:dstrike w:val="0"/>
-          <w:outline w:val="0"/>
-          <w:shadow w:val="0"/>
-          <w:emboss w:val="0"/>
-          <w:imprint w:val="0"/>
-          <w:noProof w:val="0"/>
-          <w:vanish w:val="0"/>
-          <w:color w:val="auto"/>
-          <w:spacing w:val="0"/>
-          <w:w w:val="100"/>
-          <w:kern w:val="0"/>
-          <w:position w:val="0"/>
-          <w:sz w:val="22"/>
-          <w:szCs w:val="22"/>
-          <w:highlight w:val="none"/>
-          <w:u w:val="none" w:color="auto"/>
-          <w:effect w:val="none"/>
-          <w:bdr w:val="nil"/>
+          <w:bdr w:val="none" w:sz="0" w:space="0" w:color="auto"/>
+          <w:shd w:val="clear" w:color="auto" w:fill="auto"/>
+          <w:vertAlign w:val="baseline"/>
+          <w:rtl w:val="0"/>
+          <w:cs w:val="0"/>
+          <w:lang w:val="es-ES" w:eastAsia="zh-TW" w:bidi="ar-SA"/>
+        </w:rPr>
+        <w:t>Éxcïìtêêd ïìt häæstïìly äæn päæstúûrêê ïìt õóbsêêrvêê.</w:t>
+      </w:r>
+      <w:r>
+        <w:rPr>
+          <w:rStyle w:val="DefaultParagraphFont"/>
+          <w:rFonts w:ascii="Calibri" w:eastAsia="Calibri" w:hAnsi="Calibri" w:cs="Calibri"/>
+          <w:b w:val="0"/>
+          <w:bCs w:val="0"/>
+          <w:i w:val="0"/>
+          <w:iCs w:val="0"/>
+          <w:caps w:val="0"/>
+          <w:smallCaps w:val="0"/>
+          <w:strike w:val="0"/>
+          <w:dstrike w:val="0"/>
+          <w:outline w:val="0"/>
+          <w:shadow w:val="0"/>
+          <w:emboss w:val="0"/>
+          <w:imprint w:val="0"/>
+          <w:noProof w:val="0"/>
+          <w:vanish w:val="0"/>
+          <w:color w:val="auto"/>
+          <w:spacing w:val="0"/>
+          <w:w w:val="100"/>
+          <w:kern w:val="0"/>
+          <w:position w:val="0"/>
+          <w:sz w:val="22"/>
+          <w:szCs w:val="22"/>
+          <w:highlight w:val="none"/>
+          <w:u w:val="none" w:color="auto"/>
+          <w:effect w:val="none"/>
+          <w:bdr w:val="none" w:sz="0" w:space="0" w:color="auto"/>
           <w:shd w:val="clear" w:color="auto" w:fill="auto"/>
           <w:vertAlign w:val="baseline"/>
           <w:rtl w:val="0"/>
@@ -1003,14 +1003,14 @@
           <w:highlight w:val="none"/>
           <w:u w:val="none" w:color="auto"/>
           <w:effect w:val="none"/>
-          <w:bdr w:val="nil"/>
-          <w:shd w:val="clear" w:color="auto" w:fill="auto"/>
-          <w:vertAlign w:val="baseline"/>
-          <w:rtl w:val="0"/>
-          <w:cs w:val="0"/>
-          <w:lang w:val="es-ES" w:eastAsia="zh-TW" w:bidi="ar-SA"/>
-        </w:rPr>
-        <w:t>Snüùg hàànd hòõw dààréê héêréê tòõòõ.</w:t>
+          <w:bdr w:val="none" w:sz="0" w:space="0" w:color="auto"/>
+          <w:shd w:val="clear" w:color="auto" w:fill="auto"/>
+          <w:vertAlign w:val="baseline"/>
+          <w:rtl w:val="0"/>
+          <w:cs w:val="0"/>
+          <w:lang w:val="es-ES" w:eastAsia="zh-TW" w:bidi="ar-SA"/>
+        </w:rPr>
+        <w:t>Snýýg hæãnd höõw dæãrëé hëérëé töõöõ.</w:t>
       </w:r>
       <w:bookmarkStart w:id="0" w:name="_GoBack"/>
       <w:bookmarkEnd w:id="0"/>

--- a/Test_BP/Fol_2k_files_500(2)/es-ES/file 500_2 - Copy (334).docx
+++ b/Test_BP/Fol_2k_files_500(2)/es-ES/file 500_2 - Copy (334).docx
@@ -42,7 +42,7 @@
           <w:cs w:val="0"/>
           <w:lang w:val="es-ES" w:eastAsia="zh-TW" w:bidi="ar-SA"/>
         </w:rPr>
-        <w:t>t éèxcéèpt tòö sòö téèmpéèr müútüúäàl täàstéès mòöthéèr.</w:t>
+        <w:t>t ééxcéépt tóö sóö téémpéér müýtüýàäl tàästéés móöthéér.</w:t>
       </w:r>
       <w:r>
         <w:rPr>
@@ -116,7 +116,7 @@
           <w:cs w:val="0"/>
           <w:lang w:val="es-ES" w:eastAsia="zh-TW" w:bidi="ar-SA"/>
         </w:rPr>
-        <w:t>Íntèërèëstèëd cýültììväãtèëd ììts cöóntììnýüììng nöów yèët äãrèë.</w:t>
+        <w:t>Ìntêèrêèstêèd cûültîívàätêèd îíts cöòntîínûüîíng nöòw yêèt àärêè.</w:t>
       </w:r>
       <w:r>
         <w:rPr>
@@ -190,7 +190,7 @@
           <w:cs w:val="0"/>
           <w:lang w:val="es-ES" w:eastAsia="zh-TW" w:bidi="ar-SA"/>
         </w:rPr>
-        <w:t>Öúüt íìntëèrëèstëèd âáccëèptâáncëè óõúür pâártíìâálíìty âáffróõntíìng úünplëèâásâánt why âádd.</w:t>
+        <w:t>Òýút îîntèèrèèstèèd ãäccèèptãäncèè ôòýúr pãärtîîãälîîty ãäffrôòntîîng ýúnplèèãäsãänt why ãädd.</w:t>
       </w:r>
       <w:r>
         <w:rPr>
@@ -264,7 +264,7 @@
           <w:cs w:val="0"/>
           <w:lang w:val="es-ES" w:eastAsia="zh-TW" w:bidi="ar-SA"/>
         </w:rPr>
-        <w:t>Éstèéèém gåárdèén mèén yèét shy cõóûùrsèé.</w:t>
+        <w:t>Èstèéèém gæärdèén mèén yèét shy cöôýýrsèé.</w:t>
       </w:r>
       <w:r>
         <w:rPr>
@@ -338,7 +338,7 @@
           <w:cs w:val="0"/>
           <w:lang w:val="es-ES" w:eastAsia="zh-TW" w:bidi="ar-SA"/>
         </w:rPr>
-        <w:t>Cöönsúùltêëd úùp my töölêëràábly söömêëtïìmêës pêërpêëtúùàál ööh.</w:t>
+        <w:t>Côõnsùùltééd ùùp my tôõlééráàbly sôõméétíîméés péérpéétùùáàl ôõh.</w:t>
       </w:r>
       <w:r>
         <w:rPr>
@@ -412,7 +412,7 @@
           <w:cs w:val="0"/>
           <w:lang w:val="es-ES" w:eastAsia="zh-TW" w:bidi="ar-SA"/>
         </w:rPr>
-        <w:t>Éxprêèssîïôõn áäccêèptáäncêè îïmprûüdêèncêè páärtîïcûüláär háäd êèáät ûünsáätîïáäblêè.</w:t>
+        <w:t>Êxpréëssîïöõn åàccéëptåàncéë îïmprûûdéëncéë påàrtîïcûûlåàr håàd éëåàt ûûnsåàtîïåàbléë.</w:t>
       </w:r>
       <w:r>
         <w:rPr>
@@ -492,7 +492,7 @@
           <w:cs w:val="0"/>
           <w:lang w:val="es-ES" w:eastAsia="zh-TW" w:bidi="ar-SA"/>
         </w:rPr>
-        <w:t>Hææd dëënòótìíng pròópëërly jòóìíntüûrëë yòóüû òóccææsìíòón dìírëëctly rææìíllëëry.</w:t>
+        <w:t>Håãd dêênôôtîíng prôôpêêrly jôôîíntùûrêê yôôùû ôôccåãsîíôôn dîírêêctly råãîíllêêry.</w:t>
       </w:r>
       <w:r>
         <w:rPr>
@@ -566,7 +566,7 @@
           <w:cs w:val="0"/>
           <w:lang w:val="es-ES" w:eastAsia="zh-TW" w:bidi="ar-SA"/>
         </w:rPr>
-        <w:t>Ín sâæíìd tòö òöf pòöòör fùüll bëê pòöst fâæcëê snùüg.</w:t>
+        <w:t>Ïn sàæïïd tòô òôf pòôòôr fùýll béé pòôst fàæcéé snùýg.</w:t>
       </w:r>
       <w:r>
         <w:rPr>
@@ -640,7 +640,7 @@
           <w:cs w:val="0"/>
           <w:lang w:val="es-ES" w:eastAsia="zh-TW" w:bidi="ar-SA"/>
         </w:rPr>
-        <w:t>Ìntrõõdûúcëëd ïímprûúdëëncëë sëëëë sæáy ûúnplëëæásïíng dëëvõõnshïírëë æáccëëptæáncëë sõõn.</w:t>
+        <w:t>Întróódúùcëéd îïmprúùdëéncëé sëéëé sàæy úùnplëéàæsîïng dëévóónshîïrëé àæccëéptàæncëé sóón.</w:t>
       </w:r>
       <w:r>
         <w:rPr>
@@ -714,7 +714,7 @@
           <w:cs w:val="0"/>
           <w:lang w:val="es-ES" w:eastAsia="zh-TW" w:bidi="ar-SA"/>
         </w:rPr>
-        <w:t>Éxêétêér lôóngêér wîîsdôóm gåáy nôór dêésîîgn åágêé.</w:t>
+        <w:t>Èxéétéér lóòngéér wïìsdóòm gæáy nóòr déésïìgn æágéé.</w:t>
       </w:r>
       <w:r>
         <w:rPr>
@@ -788,7 +788,7 @@
           <w:cs w:val="0"/>
           <w:lang w:val="es-ES" w:eastAsia="zh-TW" w:bidi="ar-SA"/>
         </w:rPr>
-        <w:t>Åm wèêæåthèêr tõõ èêntèêrèêd nõõrlæånd nõõ íìn shõõwíìng sèêrvíìcèê.</w:t>
+        <w:t>Âm wèéàäthèér tòó èéntèérèéd nòórlàänd nòó ìîn shòówìîng sèérvìîcèé.</w:t>
       </w:r>
       <w:r>
         <w:rPr>
@@ -862,7 +862,7 @@
           <w:cs w:val="0"/>
           <w:lang w:val="es-ES" w:eastAsia="zh-TW" w:bidi="ar-SA"/>
         </w:rPr>
-        <w:t>Nòòr rëëpëëáátëëd spëëáákíìng shy ááppëëtíìtëë.</w:t>
+        <w:t>Nóõr réëpéëãætéëd spéëãækíìng shy ãæppéëtíìtéë.</w:t>
       </w:r>
       <w:r>
         <w:rPr>
@@ -936,7 +936,7 @@
           <w:cs w:val="0"/>
           <w:lang w:val="es-ES" w:eastAsia="zh-TW" w:bidi="ar-SA"/>
         </w:rPr>
-        <w:t>Éxcïìtêêd ïìt häæstïìly äæn päæstúûrêê ïìt õóbsêêrvêê.</w:t>
+        <w:t>Èxcìîtëëd ìît hàástìîly àán pàástùúrëë ìît òõbsëërvëë.</w:t>
       </w:r>
       <w:r>
         <w:rPr>
@@ -1010,7 +1010,7 @@
           <w:cs w:val="0"/>
           <w:lang w:val="es-ES" w:eastAsia="zh-TW" w:bidi="ar-SA"/>
         </w:rPr>
-        <w:t>Snýýg hæãnd höõw dæãrëé hëérëé töõöõ.</w:t>
+        <w:t>Snýüg håænd höòw dåærêë hêërêë töòöò.</w:t>
       </w:r>
       <w:bookmarkStart w:id="0" w:name="_GoBack"/>
       <w:bookmarkEnd w:id="0"/>

--- a/Test_BP/Fol_2k_files_500(2)/es-ES/file 500_2 - Copy (334).docx
+++ b/Test_BP/Fol_2k_files_500(2)/es-ES/file 500_2 - Copy (334).docx
@@ -42,7 +42,7 @@
           <w:cs w:val="0"/>
           <w:lang w:val="es-ES" w:eastAsia="zh-TW" w:bidi="ar-SA"/>
         </w:rPr>
-        <w:t>t ééxcéépt tóö sóö téémpéér müýtüýàäl tàästéés móöthéér.</w:t>
+        <w:t>t ëêxcëêpt tôò sôò tëêmpëêr mýûtýûáál táástëês môòthëêr.</w:t>
       </w:r>
       <w:r>
         <w:rPr>
@@ -116,7 +116,7 @@
           <w:cs w:val="0"/>
           <w:lang w:val="es-ES" w:eastAsia="zh-TW" w:bidi="ar-SA"/>
         </w:rPr>
-        <w:t>Ìntêèrêèstêèd cûültîívàätêèd îíts cöòntîínûüîíng nöòw yêèt àärêè.</w:t>
+        <w:t>Ìntéèréèstéèd cûûltíìvããtéèd íìts cóôntíìnûûíìng nóôw yéèt ããréè.</w:t>
       </w:r>
       <w:r>
         <w:rPr>
@@ -190,7 +190,7 @@
           <w:cs w:val="0"/>
           <w:lang w:val="es-ES" w:eastAsia="zh-TW" w:bidi="ar-SA"/>
         </w:rPr>
-        <w:t>Òýút îîntèèrèèstèèd ãäccèèptãäncèè ôòýúr pãärtîîãälîîty ãäffrôòntîîng ýúnplèèãäsãänt why ãädd.</w:t>
+        <w:t>Ôüùt ïîntéérééstééd ââccééptââncéé óöüùr pâârtïîââlïîty ââffróöntïîng üùnplééââsâânt why ââdd.</w:t>
       </w:r>
       <w:r>
         <w:rPr>
@@ -264,7 +264,7 @@
           <w:cs w:val="0"/>
           <w:lang w:val="es-ES" w:eastAsia="zh-TW" w:bidi="ar-SA"/>
         </w:rPr>
-        <w:t>Èstèéèém gæärdèén mèén yèét shy cöôýýrsèé.</w:t>
+        <w:t>Ëstéëéëm gáárdéën méën yéët shy côõûûrséë.</w:t>
       </w:r>
       <w:r>
         <w:rPr>
@@ -338,7 +338,7 @@
           <w:cs w:val="0"/>
           <w:lang w:val="es-ES" w:eastAsia="zh-TW" w:bidi="ar-SA"/>
         </w:rPr>
-        <w:t>Côõnsùùltééd ùùp my tôõlééráàbly sôõméétíîméés péérpéétùùáàl ôõh.</w:t>
+        <w:t>Cõònsûýltééd ûýp my tõòlééråábly sõòméétîíméés péérpéétûýåál õòh.</w:t>
       </w:r>
       <w:r>
         <w:rPr>
@@ -412,7 +412,7 @@
           <w:cs w:val="0"/>
           <w:lang w:val="es-ES" w:eastAsia="zh-TW" w:bidi="ar-SA"/>
         </w:rPr>
-        <w:t>Êxpréëssîïöõn åàccéëptåàncéë îïmprûûdéëncéë påàrtîïcûûlåàr håàd éëåàt ûûnsåàtîïåàbléë.</w:t>
+        <w:t>Èxpréêssîïòôn ããccéêptããncéê îïmprûüdéêncéê pããrtîïcûülããr hããd éêããt ûünsããtîïããbléê.</w:t>
       </w:r>
       <w:r>
         <w:rPr>
@@ -492,7 +492,7 @@
           <w:cs w:val="0"/>
           <w:lang w:val="es-ES" w:eastAsia="zh-TW" w:bidi="ar-SA"/>
         </w:rPr>
-        <w:t>Håãd dêênôôtîíng prôôpêêrly jôôîíntùûrêê yôôùû ôôccåãsîíôôn dîírêêctly råãîíllêêry.</w:t>
+        <w:t>Hâäd dèênöötîïng prööpèêrly jööîïntùùrèê yööùù ööccâäsîïöön dîïrèêctly râäîïllèêry.</w:t>
       </w:r>
       <w:r>
         <w:rPr>
@@ -566,7 +566,7 @@
           <w:cs w:val="0"/>
           <w:lang w:val="es-ES" w:eastAsia="zh-TW" w:bidi="ar-SA"/>
         </w:rPr>
-        <w:t>Ïn sàæïïd tòô òôf pòôòôr fùýll béé pòôst fàæcéé snùýg.</w:t>
+        <w:t>Ïn sæâíîd tõô õôf põôõôr fýûll béè põôst fæâcéè snýûg.</w:t>
       </w:r>
       <w:r>
         <w:rPr>
@@ -640,7 +640,7 @@
           <w:cs w:val="0"/>
           <w:lang w:val="es-ES" w:eastAsia="zh-TW" w:bidi="ar-SA"/>
         </w:rPr>
-        <w:t>Întróódúùcëéd îïmprúùdëéncëé sëéëé sàæy úùnplëéàæsîïng dëévóónshîïrëé àæccëéptàæncëé sóón.</w:t>
+        <w:t>Întrôódûücéêd ïîmprûüdéêncéê séêéê säày ûünpléêäàsïîng déêvôónshïîréê äàccéêptäàncéê sôón.</w:t>
       </w:r>
       <w:r>
         <w:rPr>
@@ -714,7 +714,7 @@
           <w:cs w:val="0"/>
           <w:lang w:val="es-ES" w:eastAsia="zh-TW" w:bidi="ar-SA"/>
         </w:rPr>
-        <w:t>Èxéétéér lóòngéér wïìsdóòm gæáy nóòr déésïìgn æágéé.</w:t>
+        <w:t>Èxèêtèêr lòõngèêr wïísdòõm gàãy nòõr dèêsïígn àãgèê.</w:t>
       </w:r>
       <w:r>
         <w:rPr>
@@ -788,7 +788,7 @@
           <w:cs w:val="0"/>
           <w:lang w:val="es-ES" w:eastAsia="zh-TW" w:bidi="ar-SA"/>
         </w:rPr>
-        <w:t>Âm wèéàäthèér tòó èéntèérèéd nòórlàänd nòó ìîn shòówìîng sèérvìîcèé.</w:t>
+        <w:t>Åm wèèáäthèèr tõó èèntèèrèèd nõórláänd nõó ïïn shõówïïng sèèrvïïcèè.</w:t>
       </w:r>
       <w:r>
         <w:rPr>
@@ -862,7 +862,7 @@
           <w:cs w:val="0"/>
           <w:lang w:val="es-ES" w:eastAsia="zh-TW" w:bidi="ar-SA"/>
         </w:rPr>
-        <w:t>Nóõr réëpéëãætéëd spéëãækíìng shy ãæppéëtíìtéë.</w:t>
+        <w:t>Nõòr rèêpèêäätèêd spèêääkííng shy ääppèêtíítèê.</w:t>
       </w:r>
       <w:r>
         <w:rPr>
@@ -936,7 +936,7 @@
           <w:cs w:val="0"/>
           <w:lang w:val="es-ES" w:eastAsia="zh-TW" w:bidi="ar-SA"/>
         </w:rPr>
-        <w:t>Èxcìîtëëd ìît hàástìîly àán pàástùúrëë ìît òõbsëërvëë.</w:t>
+        <w:t>Éxcïítêèd ïít hàästïíly àän pàästùürêè ïít öòbsêèrvêè.</w:t>
       </w:r>
       <w:r>
         <w:rPr>
@@ -1010,7 +1010,7 @@
           <w:cs w:val="0"/>
           <w:lang w:val="es-ES" w:eastAsia="zh-TW" w:bidi="ar-SA"/>
         </w:rPr>
-        <w:t>Snýüg håænd höòw dåærêë hêërêë töòöò.</w:t>
+        <w:t>Snýûg håãnd höõw dåãrëè hëèrëè töõöõ.</w:t>
       </w:r>
       <w:bookmarkStart w:id="0" w:name="_GoBack"/>
       <w:bookmarkEnd w:id="0"/>
